--- a/build/docx/094-097_An_Antiquary.docx
+++ b/build/docx/094-097_An_Antiquary.docx
@@ -875,7 +875,7 @@
     </w:lvl>
   </w:abstractNum>
   <w:abstractNum w:abstractNumId="990">
-    <w:nsid w:val="4f3b7a17"/>
+    <w:nsid w:val="f3a59913"/>
     <w:multiLevelType w:val="multilevel"/>
     <w:lvl w:ilvl="0">
       <w:numFmt w:val="bullet"/>

--- a/build/docx/094-097_An_Antiquary.docx
+++ b/build/docx/094-097_An_Antiquary.docx
@@ -875,7 +875,7 @@
     </w:lvl>
   </w:abstractNum>
   <w:abstractNum w:abstractNumId="990">
-    <w:nsid w:val="f3a59913"/>
+    <w:nsid w:val="936a7213"/>
     <w:multiLevelType w:val="multilevel"/>
     <w:lvl w:ilvl="0">
       <w:numFmt w:val="bullet"/>

--- a/build/docx/094-097_An_Antiquary.docx
+++ b/build/docx/094-097_An_Antiquary.docx
@@ -875,7 +875,7 @@
     </w:lvl>
   </w:abstractNum>
   <w:abstractNum w:abstractNumId="990">
-    <w:nsid w:val="936a7213"/>
+    <w:nsid w:val="7f730103"/>
     <w:multiLevelType w:val="multilevel"/>
     <w:lvl w:ilvl="0">
       <w:numFmt w:val="bullet"/>

--- a/build/docx/094-097_An_Antiquary.docx
+++ b/build/docx/094-097_An_Antiquary.docx
@@ -875,7 +875,7 @@
     </w:lvl>
   </w:abstractNum>
   <w:abstractNum w:abstractNumId="990">
-    <w:nsid w:val="7f730103"/>
+    <w:nsid w:val="30529322"/>
     <w:multiLevelType w:val="multilevel"/>
     <w:lvl w:ilvl="0">
       <w:numFmt w:val="bullet"/>
